--- a/tests/phpunit/resources/FundingCaseDocumentTemplate.docx
+++ b/tests/phpunit/resources/FundingCaseDocumentTemplate.docx
@@ -74,7 +74,7 @@
       </w:pPr>
       <w:r>
         <w:rPr/>
-        <w:t>Eligible applications:{transfer_contract.eligible_application_titles}</w:t>
+        <w:t>Eligible applications: {transfer_contract.eligible_application_list}</w:t>
       </w:r>
     </w:p>
     <w:p>
